--- a/notes/dotnet/applied/rx/rx.docx
+++ b/notes/dotnet/applied/rx/rx.docx
@@ -4,26 +4,16 @@
   <w:body>
     <w:p>
       <w:pPr>
-        <w:pStyle w:val="DocumentTitle"/>
-      </w:pPr>
-      <w:r>
-        <w:t>Reactive Extensions</w:t>
-      </w:r>
-    </w:p>
-    <w:p>
-      <w:pPr>
-        <w:pStyle w:val="SubTitle"/>
-      </w:pPr>
-      <w:r>
-        <w:t xml:space="preserve">Working with </w:t>
-      </w:r>
-      <w:r>
-        <w:t>streaming data</w:t>
-      </w:r>
-    </w:p>
-    <w:p>
-      <w:pPr>
-        <w:pStyle w:val="Heading1"/>
+        <w:pStyle w:val="ContainsHeader"/>
+      </w:pPr>
+      <w:bookmarkStart w:id="0" w:name="_GoBack"/>
+      <w:r>
+        <w:t>This document covers</w:t>
+      </w:r>
+    </w:p>
+    <w:p>
+      <w:pPr>
+        <w:pStyle w:val="ContainsSection"/>
       </w:pPr>
       <w:r>
         <w:t>Introduction</w:t>
@@ -31,39 +21,23 @@
     </w:p>
     <w:p>
       <w:pPr>
-        <w:pStyle w:val="ContainsHeader"/>
-      </w:pPr>
-      <w:r>
-        <w:t>This document covers</w:t>
-      </w:r>
-    </w:p>
-    <w:p>
-      <w:pPr>
-        <w:pStyle w:val="ContainsSection"/>
+        <w:pStyle w:val="ContainsEnd"/>
+      </w:pPr>
+    </w:p>
+    <w:p>
+      <w:pPr>
+        <w:pStyle w:val="Heading2"/>
+      </w:pPr>
+    </w:p>
+    <w:p>
+      <w:pPr>
+        <w:pStyle w:val="Heading2"/>
       </w:pPr>
       <w:r>
         <w:t>Introduction</w:t>
       </w:r>
     </w:p>
     <w:p>
-      <w:pPr>
-        <w:pStyle w:val="ContainsEnd"/>
-      </w:pPr>
-    </w:p>
-    <w:p>
-      <w:pPr>
-        <w:rPr>
-          <w:rFonts w:asciiTheme="majorHAnsi" w:eastAsiaTheme="majorEastAsia" w:hAnsiTheme="majorHAnsi" w:cstheme="majorBidi"/>
-          <w:color w:val="31378B" w:themeColor="text2"/>
-          <w:sz w:val="28"/>
-          <w:szCs w:val="26"/>
-        </w:rPr>
-      </w:pPr>
-    </w:p>
-    <w:p>
-      <w:pPr>
-        <w:pStyle w:val="Intro"/>
-      </w:pPr>
       <w:r>
         <w:t xml:space="preserve">The Reactive Extensions API defines </w:t>
       </w:r>
@@ -156,9 +130,6 @@
       </w:r>
     </w:p>
     <w:p>
-      <w:pPr>
-        <w:pStyle w:val="Intro"/>
-      </w:pPr>
       <w:r>
         <w:t xml:space="preserve">Unlike LINQ which is a </w:t>
       </w:r>
@@ -264,7 +235,7 @@
     <w:p>
       <w:pPr>
         <w:pStyle w:val="SourceCode0"/>
-        <w:ind w:firstLine="720"/>
+        <w:ind w:firstLine="482"/>
       </w:pPr>
       <w:r>
         <w:t>void On</w:t>
@@ -279,7 +250,7 @@
     <w:p>
       <w:pPr>
         <w:pStyle w:val="SourceCode0"/>
-        <w:ind w:firstLine="720"/>
+        <w:ind w:firstLine="482"/>
       </w:pPr>
       <w:r>
         <w:t>void OnCompleted();</w:t>
@@ -1618,7 +1589,7 @@
       <w:pPr>
         <w:pStyle w:val="SourceCode0"/>
       </w:pPr>
-      <w:bookmarkStart w:id="0" w:name="OLE_LINK11"/>
+      <w:bookmarkStart w:id="1" w:name="OLE_LINK11"/>
       <w:r>
         <w:t>// 1. Create the observable</w:t>
       </w:r>
@@ -1627,7 +1598,7 @@
       <w:pPr>
         <w:pStyle w:val="SourceCode0"/>
       </w:pPr>
-      <w:bookmarkStart w:id="1" w:name="OLE_LINK6"/>
+      <w:bookmarkStart w:id="2" w:name="OLE_LINK6"/>
       <w:r>
         <w:t>var observable = new SimpleObservable&lt;int&gt;();</w:t>
       </w:r>
@@ -1716,8 +1687,8 @@
         <w:t>disposable.Dispose();</w:t>
       </w:r>
     </w:p>
-    <w:bookmarkEnd w:id="0"/>
     <w:bookmarkEnd w:id="1"/>
+    <w:bookmarkEnd w:id="2"/>
     <w:p>
       <w:pPr>
         <w:pStyle w:val="SourceCode0"/>
@@ -1732,7 +1703,7 @@
       </w:r>
     </w:p>
     <w:p>
-      <w:bookmarkStart w:id="2" w:name="OLE_LINK7"/>
+      <w:bookmarkStart w:id="3" w:name="OLE_LINK7"/>
       <w:r>
         <w:t xml:space="preserve">The core interface we must implement if we </w:t>
       </w:r>
@@ -1820,8 +1791,8 @@
         <w:pStyle w:val="Caption"/>
         <w:keepNext/>
       </w:pPr>
-      <w:bookmarkStart w:id="3" w:name="_Ref511299535"/>
-      <w:bookmarkEnd w:id="2"/>
+      <w:bookmarkStart w:id="4" w:name="_Ref511299535"/>
+      <w:bookmarkEnd w:id="3"/>
       <w:r>
         <w:lastRenderedPageBreak/>
         <w:t>Listing</w:t>
@@ -1862,10 +1833,10 @@
       <w:r>
         <w:t xml:space="preserve"> Custom Scheduler</w:t>
       </w:r>
-      <w:bookmarkEnd w:id="3"/>
-    </w:p>
-    <w:bookmarkStart w:id="4" w:name="_MON_1585041266"/>
-    <w:bookmarkEnd w:id="4"/>
+      <w:bookmarkEnd w:id="4"/>
+    </w:p>
+    <w:bookmarkStart w:id="5" w:name="_MON_1585041266"/>
+    <w:bookmarkEnd w:id="5"/>
     <w:p>
       <w:r>
         <w:rPr>
@@ -1891,10 +1862,10 @@
             <v:path o:extrusionok="f" gradientshapeok="t" o:connecttype="rect"/>
             <o:lock v:ext="edit" aspectratio="t"/>
           </v:shapetype>
-          <v:shape id="_x0000_i1025" type="#_x0000_t75" style="width:450.75pt;height:587.25pt" o:ole="">
+          <v:shape id="_x0000_i1025" type="#_x0000_t75" style="width:450.8pt;height:587.1pt" o:ole="">
             <v:imagedata r:id="rId8" o:title=""/>
           </v:shape>
-          <o:OLEObject Type="Embed" ProgID="Word.OpenDocumentText.12" ShapeID="_x0000_i1025" DrawAspect="Content" ObjectID="_1627493212" r:id="rId9"/>
+          <o:OLEObject Type="Embed" ProgID="Word.OpenDocumentText.12" ShapeID="_x0000_i1025" DrawAspect="Content" ObjectID="_1629121305" r:id="rId9"/>
         </w:object>
       </w:r>
     </w:p>
@@ -1953,7 +1924,7 @@
       <w:pPr>
         <w:pStyle w:val="SourceCode0"/>
       </w:pPr>
-      <w:bookmarkStart w:id="5" w:name="OLE_LINK9"/>
+      <w:bookmarkStart w:id="6" w:name="OLE_LINK9"/>
       <w:r>
         <w:t>// 1. Log out the calling thread</w:t>
       </w:r>
@@ -2129,7 +2100,7 @@
         <w:t>disposable.Dispose();</w:t>
       </w:r>
     </w:p>
-    <w:bookmarkEnd w:id="5"/>
+    <w:bookmarkEnd w:id="6"/>
     <w:p>
       <w:pPr>
         <w:pStyle w:val="Caption"/>
@@ -2333,7 +2304,7 @@
       <w:pPr>
         <w:pStyle w:val="SourceCode0"/>
       </w:pPr>
-      <w:bookmarkStart w:id="6" w:name="OLE_LINK10"/>
+      <w:bookmarkStart w:id="7" w:name="OLE_LINK10"/>
       <w:r>
         <w:t>// 1. Log out the calling thread</w:t>
       </w:r>
@@ -2496,7 +2467,7 @@
         <w:t>disposable.Dispose();</w:t>
       </w:r>
     </w:p>
-    <w:bookmarkEnd w:id="6"/>
+    <w:bookmarkEnd w:id="7"/>
     <w:p>
       <w:pPr>
         <w:pStyle w:val="SourceCode0"/>
@@ -2622,18 +2593,18 @@
         <w:t>Consider the following implementations of IObservable and IObserver</w:t>
       </w:r>
     </w:p>
-    <w:bookmarkStart w:id="7" w:name="_MON_1592028300"/>
-    <w:bookmarkEnd w:id="7"/>
+    <w:bookmarkStart w:id="8" w:name="_MON_1592028300"/>
+    <w:bookmarkEnd w:id="8"/>
     <w:p>
       <w:r>
         <w:rPr>
           <w:noProof/>
         </w:rPr>
         <w:object w:dxaOrig="9026" w:dyaOrig="4522" w14:anchorId="764666C2">
-          <v:shape id="_x0000_i1026" type="#_x0000_t75" style="width:450.75pt;height:227.6pt" o:ole="">
+          <v:shape id="_x0000_i1026" type="#_x0000_t75" style="width:450.8pt;height:227.65pt" o:ole="">
             <v:imagedata r:id="rId10" o:title=""/>
           </v:shape>
-          <o:OLEObject Type="Embed" ProgID="Word.OpenDocumentText.12" ShapeID="_x0000_i1026" DrawAspect="Content" ObjectID="_1627493213" r:id="rId11"/>
+          <o:OLEObject Type="Embed" ProgID="Word.OpenDocumentText.12" ShapeID="_x0000_i1026" DrawAspect="Content" ObjectID="_1629121306" r:id="rId11"/>
         </w:object>
       </w:r>
     </w:p>
@@ -2678,18 +2649,18 @@
         <w:t xml:space="preserve">. </w:t>
       </w:r>
     </w:p>
-    <w:bookmarkStart w:id="8" w:name="_MON_1592306135"/>
-    <w:bookmarkEnd w:id="8"/>
+    <w:bookmarkStart w:id="9" w:name="_MON_1592306135"/>
+    <w:bookmarkEnd w:id="9"/>
     <w:p>
       <w:r>
         <w:rPr>
           <w:noProof/>
         </w:rPr>
         <w:object w:dxaOrig="9026" w:dyaOrig="1735" w14:anchorId="05E11119">
-          <v:shape id="_x0000_i1027" type="#_x0000_t75" style="width:451.45pt;height:87pt" o:ole="">
+          <v:shape id="_x0000_i1027" type="#_x0000_t75" style="width:451.35pt;height:87.1pt" o:ole="">
             <v:imagedata r:id="rId12" o:title=""/>
           </v:shape>
-          <o:OLEObject Type="Embed" ProgID="Word.OpenDocumentText.12" ShapeID="_x0000_i1027" DrawAspect="Content" ObjectID="_1627493214" r:id="rId13"/>
+          <o:OLEObject Type="Embed" ProgID="Word.OpenDocumentText.12" ShapeID="_x0000_i1027" DrawAspect="Content" ObjectID="_1629121307" r:id="rId13"/>
         </w:object>
       </w:r>
     </w:p>
@@ -2761,18 +2732,18 @@
         <w:t xml:space="preserve"> method.</w:t>
       </w:r>
     </w:p>
-    <w:bookmarkStart w:id="9" w:name="_MON_1592313198"/>
-    <w:bookmarkEnd w:id="9"/>
+    <w:bookmarkStart w:id="10" w:name="_MON_1592313198"/>
+    <w:bookmarkEnd w:id="10"/>
     <w:p>
       <w:r>
         <w:rPr>
           <w:noProof/>
         </w:rPr>
         <w:object w:dxaOrig="9026" w:dyaOrig="2180" w14:anchorId="26599FDC">
-          <v:shape id="_x0000_i1028" type="#_x0000_t75" style="width:451.45pt;height:109.2pt" o:ole="">
+          <v:shape id="_x0000_i1028" type="#_x0000_t75" style="width:451.35pt;height:109.3pt" o:ole="">
             <v:imagedata r:id="rId14" o:title=""/>
           </v:shape>
-          <o:OLEObject Type="Embed" ProgID="Word.OpenDocumentText.12" ShapeID="_x0000_i1028" DrawAspect="Content" ObjectID="_1627493215" r:id="rId15"/>
+          <o:OLEObject Type="Embed" ProgID="Word.OpenDocumentText.12" ShapeID="_x0000_i1028" DrawAspect="Content" ObjectID="_1629121308" r:id="rId15"/>
         </w:object>
       </w:r>
     </w:p>
@@ -3044,12 +3015,12 @@
       </w:r>
     </w:p>
     <w:p>
-      <w:bookmarkStart w:id="10" w:name="OLE_LINK2"/>
+      <w:bookmarkStart w:id="11" w:name="OLE_LINK2"/>
       <w:r>
         <w:t>Rx makes the distinction between hot and cold observables. A cold observable only ever produces values at the point an observer subscribes and each subscriber is given its own set of data. A subscriber can never miss out on data by subscribing late. A hot observable on the other hand is always producing data irrespective of whether any observers are subscribed. With a hot observable a subscriber can miss out on earlier values if it subscribes late. We consider cold and hot observables in turn.</w:t>
       </w:r>
     </w:p>
-    <w:bookmarkEnd w:id="10"/>
+    <w:bookmarkEnd w:id="11"/>
     <w:p/>
     <w:p>
       <w:pPr>
@@ -3060,7 +3031,7 @@
       </w:r>
     </w:p>
     <w:p>
-      <w:bookmarkStart w:id="11" w:name="OLE_LINK3"/>
+      <w:bookmarkStart w:id="12" w:name="OLE_LINK3"/>
       <w:r>
         <w:t xml:space="preserve">The basic characteristic of a cold observable is that </w:t>
       </w:r>
@@ -3068,7 +3039,7 @@
         <w:t>nothing is done until a subscription is made and each subscription gets different values</w:t>
       </w:r>
     </w:p>
-    <w:bookmarkEnd w:id="11"/>
+    <w:bookmarkEnd w:id="12"/>
     <w:p>
       <w:pPr>
         <w:pStyle w:val="Caption"/>
@@ -3115,7 +3086,7 @@
       <w:pPr>
         <w:pStyle w:val="SourceCode0"/>
       </w:pPr>
-      <w:bookmarkStart w:id="12" w:name="OLE_LINK1"/>
+      <w:bookmarkStart w:id="13" w:name="OLE_LINK1"/>
       <w:r>
         <w:t>// We use a factory method together with Observable.Create to create</w:t>
       </w:r>
@@ -3285,7 +3256,7 @@
         <w:t>observable.Subscribe(i =&gt; Console.WriteLine($"B {i}"));</w:t>
       </w:r>
     </w:p>
-    <w:bookmarkEnd w:id="12"/>
+    <w:bookmarkEnd w:id="13"/>
     <w:p>
       <w:pPr>
         <w:pStyle w:val="SourceCode0"/>
@@ -3424,7 +3395,7 @@
       <w:pPr>
         <w:pStyle w:val="SourceCode0"/>
       </w:pPr>
-      <w:bookmarkStart w:id="13" w:name="OLE_LINK4"/>
+      <w:bookmarkStart w:id="14" w:name="OLE_LINK4"/>
       <w:r>
         <w:t>// As per the previous sample we use a factory method together</w:t>
       </w:r>
@@ -3689,7 +3660,7 @@
         <w:t>connectableObservable.Connect();</w:t>
       </w:r>
     </w:p>
-    <w:bookmarkEnd w:id="13"/>
+    <w:bookmarkEnd w:id="14"/>
     <w:p>
       <w:pPr>
         <w:pStyle w:val="SourceCode0"/>
@@ -3825,7 +3796,7 @@
       <w:pPr>
         <w:pStyle w:val="SourceCode0"/>
       </w:pPr>
-      <w:bookmarkStart w:id="14" w:name="OLE_LINK5"/>
+      <w:bookmarkStart w:id="15" w:name="OLE_LINK5"/>
       <w:r>
         <w:t xml:space="preserve">// In this example we wrap our observable in a ConnectableObservable </w:t>
       </w:r>
@@ -4067,7 +4038,7 @@
         <w:t>sourceObservable.Publish(4);</w:t>
       </w:r>
     </w:p>
-    <w:bookmarkEnd w:id="14"/>
+    <w:bookmarkEnd w:id="15"/>
     <w:p/>
     <w:p>
       <w:pPr>
@@ -6473,13 +6444,13 @@
       <w:pPr>
         <w:pStyle w:val="Question"/>
       </w:pPr>
-      <w:bookmarkStart w:id="15" w:name="_Hlk512320713"/>
-      <w:bookmarkStart w:id="16" w:name="_Hlk512320682"/>
+      <w:bookmarkStart w:id="16" w:name="_Hlk512320713"/>
+      <w:bookmarkStart w:id="17" w:name="_Hlk512320682"/>
       <w:r>
         <w:t>What is the single method of IObservable&lt;T&gt;</w:t>
       </w:r>
     </w:p>
-    <w:bookmarkEnd w:id="15"/>
+    <w:bookmarkEnd w:id="16"/>
     <w:p>
       <w:pPr>
         <w:pStyle w:val="Answer"/>
@@ -6508,12 +6479,12 @@
       <w:pPr>
         <w:pStyle w:val="Question"/>
       </w:pPr>
-      <w:bookmarkStart w:id="17" w:name="_Hlk512320724"/>
+      <w:bookmarkStart w:id="18" w:name="_Hlk512320724"/>
       <w:r>
         <w:t>What are the three method of IObserver&lt;T&gt;</w:t>
       </w:r>
     </w:p>
-    <w:bookmarkEnd w:id="17"/>
+    <w:bookmarkEnd w:id="18"/>
     <w:p>
       <w:pPr>
         <w:pStyle w:val="Answer"/>
@@ -6550,12 +6521,12 @@
       <w:pPr>
         <w:pStyle w:val="Question"/>
       </w:pPr>
-      <w:bookmarkStart w:id="18" w:name="_Hlk512320729"/>
+      <w:bookmarkStart w:id="19" w:name="_Hlk512320729"/>
       <w:r>
         <w:t>What is the implicit contract a stream should obey?</w:t>
       </w:r>
     </w:p>
-    <w:bookmarkEnd w:id="18"/>
+    <w:bookmarkEnd w:id="19"/>
     <w:p>
       <w:pPr>
         <w:pStyle w:val="Answer"/>
@@ -6587,7 +6558,7 @@
       <w:pPr>
         <w:pStyle w:val="Question"/>
       </w:pPr>
-      <w:bookmarkStart w:id="19" w:name="_Hlk512320733"/>
+      <w:bookmarkStart w:id="20" w:name="_Hlk512320733"/>
       <w:r>
         <w:t>What are the two ways a sequence can be terminated?</w:t>
       </w:r>
@@ -6664,8 +6635,8 @@
         <w:pStyle w:val="Answer"/>
       </w:pPr>
     </w:p>
-    <w:bookmarkEnd w:id="16"/>
-    <w:bookmarkEnd w:id="19"/>
+    <w:bookmarkEnd w:id="17"/>
+    <w:bookmarkEnd w:id="20"/>
     <w:p>
       <w:pPr>
         <w:rPr>
@@ -6685,8 +6656,8 @@
         <w:t>Write a delegate based implementation of IObserver&lt;T&gt; as mentioned in the previous section</w:t>
       </w:r>
     </w:p>
-    <w:bookmarkStart w:id="20" w:name="_MON_1585057025"/>
-    <w:bookmarkEnd w:id="20"/>
+    <w:bookmarkStart w:id="21" w:name="_MON_1585057025"/>
+    <w:bookmarkEnd w:id="21"/>
     <w:p>
       <w:pPr>
         <w:pStyle w:val="Answer"/>
@@ -6696,10 +6667,10 @@
           <w:noProof/>
         </w:rPr>
         <w:object w:dxaOrig="9026" w:dyaOrig="8854" w14:anchorId="1936079A">
-          <v:shape id="_x0000_i1029" type="#_x0000_t75" style="width:450.75pt;height:443.25pt" o:ole="">
+          <v:shape id="_x0000_i1029" type="#_x0000_t75" style="width:450.8pt;height:443.1pt" o:ole="">
             <v:imagedata r:id="rId45" o:title=""/>
           </v:shape>
-          <o:OLEObject Type="Embed" ProgID="Word.OpenDocumentText.12" ShapeID="_x0000_i1029" DrawAspect="Content" ObjectID="_1627493216" r:id="rId46"/>
+          <o:OLEObject Type="Embed" ProgID="Word.OpenDocumentText.12" ShapeID="_x0000_i1029" DrawAspect="Content" ObjectID="_1629121309" r:id="rId46"/>
         </w:object>
       </w:r>
     </w:p>
@@ -6731,8 +6702,8 @@
         <w:t>OnNext actions and not OnError and OnCompleted</w:t>
       </w:r>
     </w:p>
-    <w:bookmarkStart w:id="21" w:name="_MON_1585057221"/>
-    <w:bookmarkEnd w:id="21"/>
+    <w:bookmarkStart w:id="22" w:name="_MON_1585057221"/>
+    <w:bookmarkEnd w:id="22"/>
     <w:p>
       <w:pPr>
         <w:pStyle w:val="Answer"/>
@@ -6742,10 +6713,10 @@
           <w:noProof/>
         </w:rPr>
         <w:object w:dxaOrig="9026" w:dyaOrig="1958" w14:anchorId="3ED5F5C1">
-          <v:shape id="_x0000_i1030" type="#_x0000_t75" style="width:450.75pt;height:98.6pt" o:ole="">
+          <v:shape id="_x0000_i1030" type="#_x0000_t75" style="width:450.8pt;height:98.45pt" o:ole="">
             <v:imagedata r:id="rId47" o:title=""/>
           </v:shape>
-          <o:OLEObject Type="Embed" ProgID="Word.OpenDocumentText.12" ShapeID="_x0000_i1030" DrawAspect="Content" ObjectID="_1627493217" r:id="rId48"/>
+          <o:OLEObject Type="Embed" ProgID="Word.OpenDocumentText.12" ShapeID="_x0000_i1030" DrawAspect="Content" ObjectID="_1629121310" r:id="rId48"/>
         </w:object>
       </w:r>
     </w:p>
@@ -6831,7 +6802,7 @@
       <w:pPr>
         <w:pStyle w:val="QuestionSubSection"/>
       </w:pPr>
-      <w:bookmarkStart w:id="22" w:name="_Hlk512321417"/>
+      <w:bookmarkStart w:id="23" w:name="_Hlk512321417"/>
       <w:r>
         <w:t>Sequence Creation</w:t>
       </w:r>
@@ -7048,7 +7019,7 @@
         <w:t>What are 4 basic functional unfold methods provided?</w:t>
       </w:r>
     </w:p>
-    <w:bookmarkEnd w:id="22"/>
+    <w:bookmarkEnd w:id="23"/>
     <w:p>
       <w:pPr>
         <w:pStyle w:val="Answer"/>
@@ -7135,6 +7106,7 @@
       <w:r>
         <w:t>gets separate values</w:t>
       </w:r>
+      <w:bookmarkEnd w:id="0"/>
     </w:p>
     <w:sectPr>
       <w:headerReference w:type="even" r:id="rId49"/>
@@ -7221,6 +7193,7 @@
         <w:docPartUnique/>
       </w:docPartObj>
     </w:sdtPr>
+    <w:sdtEndPr/>
     <w:sdtContent>
       <w:sdt>
         <w:sdtPr>
@@ -7230,9 +7203,8 @@
             <w:docPartUnique/>
           </w:docPartObj>
         </w:sdtPr>
+        <w:sdtEndPr/>
         <w:sdtContent>
-          <w:bookmarkStart w:id="23" w:name="_GoBack" w:displacedByCustomXml="prev"/>
-          <w:bookmarkEnd w:id="23" w:displacedByCustomXml="prev"/>
           <w:p>
             <w:pPr>
               <w:pStyle w:val="Footer"/>
@@ -10615,7 +10587,7 @@
     </w:rPrDefault>
     <w:pPrDefault/>
   </w:docDefaults>
-  <w:latentStyles w:defLockedState="0" w:defUIPriority="99" w:defSemiHidden="0" w:defUnhideWhenUsed="0" w:defQFormat="0" w:count="376">
+  <w:latentStyles w:defLockedState="0" w:defUIPriority="99" w:defSemiHidden="0" w:defUnhideWhenUsed="0" w:defQFormat="0" w:count="377">
     <w:lsdException w:name="Normal" w:locked="1" w:uiPriority="0" w:qFormat="1"/>
     <w:lsdException w:name="heading 1" w:locked="1" w:uiPriority="9" w:qFormat="1"/>
     <w:lsdException w:name="heading 2" w:locked="1" w:uiPriority="9" w:qFormat="1"/>
@@ -10992,11 +10964,12 @@
     <w:lsdException w:name="Hashtag" w:semiHidden="1" w:unhideWhenUsed="1"/>
     <w:lsdException w:name="Unresolved Mention" w:semiHidden="1" w:unhideWhenUsed="1"/>
     <w:lsdException w:name="Smart Link" w:semiHidden="1" w:unhideWhenUsed="1"/>
+    <w:lsdException w:name="Smart Link Error" w:semiHidden="1" w:unhideWhenUsed="1"/>
   </w:latentStyles>
   <w:style w:type="paragraph" w:default="1" w:styleId="Normal">
     <w:name w:val="Normal"/>
     <w:qFormat/>
-    <w:rsid w:val="001701DD"/>
+    <w:rsid w:val="00530F14"/>
     <w:pPr>
       <w:spacing w:after="240" w:line="300" w:lineRule="auto"/>
     </w:pPr>
@@ -11013,7 +10986,7 @@
     <w:link w:val="Heading1Char"/>
     <w:uiPriority w:val="9"/>
     <w:qFormat/>
-    <w:rsid w:val="001701DD"/>
+    <w:rsid w:val="00530F14"/>
     <w:pPr>
       <w:keepNext/>
       <w:keepLines/>
@@ -11035,7 +11008,7 @@
     <w:uiPriority w:val="9"/>
     <w:unhideWhenUsed/>
     <w:qFormat/>
-    <w:rsid w:val="001701DD"/>
+    <w:rsid w:val="00530F14"/>
     <w:pPr>
       <w:keepNext/>
       <w:keepLines/>
@@ -11056,7 +11029,7 @@
     <w:link w:val="Heading3Char"/>
     <w:uiPriority w:val="9"/>
     <w:unhideWhenUsed/>
-    <w:rsid w:val="001701DD"/>
+    <w:rsid w:val="00530F14"/>
     <w:pPr>
       <w:keepNext/>
       <w:keepLines/>
@@ -11078,7 +11051,7 @@
     <w:uiPriority w:val="9"/>
     <w:unhideWhenUsed/>
     <w:locked/>
-    <w:rsid w:val="001701DD"/>
+    <w:rsid w:val="00530F14"/>
     <w:pPr>
       <w:keepNext/>
       <w:keepLines/>
@@ -11102,7 +11075,7 @@
     <w:uiPriority w:val="9"/>
     <w:unhideWhenUsed/>
     <w:locked/>
-    <w:rsid w:val="001701DD"/>
+    <w:rsid w:val="00530F14"/>
     <w:pPr>
       <w:keepNext/>
       <w:keepLines/>
@@ -11128,7 +11101,7 @@
     <w:unhideWhenUsed/>
     <w:qFormat/>
     <w:locked/>
-    <w:rsid w:val="001701DD"/>
+    <w:rsid w:val="00530F14"/>
     <w:pPr>
       <w:keepNext/>
       <w:keepLines/>
@@ -11154,7 +11127,7 @@
     <w:unhideWhenUsed/>
     <w:qFormat/>
     <w:locked/>
-    <w:rsid w:val="001701DD"/>
+    <w:rsid w:val="00530F14"/>
     <w:pPr>
       <w:keepNext/>
       <w:keepLines/>
@@ -11176,7 +11149,7 @@
     <w:unhideWhenUsed/>
     <w:qFormat/>
     <w:locked/>
-    <w:rsid w:val="001701DD"/>
+    <w:rsid w:val="00530F14"/>
     <w:pPr>
       <w:keepNext/>
       <w:keepLines/>
@@ -11200,7 +11173,7 @@
     <w:unhideWhenUsed/>
     <w:qFormat/>
     <w:locked/>
-    <w:rsid w:val="001701DD"/>
+    <w:rsid w:val="00530F14"/>
     <w:pPr>
       <w:keepNext/>
       <w:keepLines/>
@@ -11217,7 +11190,7 @@
     <w:uiPriority w:val="1"/>
     <w:semiHidden/>
     <w:unhideWhenUsed/>
-    <w:rsid w:val="001701DD"/>
+    <w:rsid w:val="00530F14"/>
   </w:style>
   <w:style w:type="table" w:default="1" w:styleId="TableNormal">
     <w:name w:val="Normal Table"/>
@@ -11239,7 +11212,7 @@
     <w:uiPriority w:val="99"/>
     <w:semiHidden/>
     <w:unhideWhenUsed/>
-    <w:rsid w:val="001701DD"/>
+    <w:rsid w:val="00530F14"/>
   </w:style>
   <w:style w:type="character" w:customStyle="1" w:styleId="Heading1Char">
     <w:name w:val="Heading 1 Char"/>
@@ -11247,7 +11220,7 @@
     <w:link w:val="Heading1"/>
     <w:uiPriority w:val="9"/>
     <w:locked/>
-    <w:rsid w:val="001701DD"/>
+    <w:rsid w:val="00530F14"/>
     <w:rPr>
       <w:rFonts w:asciiTheme="majorHAnsi" w:eastAsiaTheme="majorEastAsia" w:hAnsiTheme="majorHAnsi" w:cstheme="majorBidi"/>
       <w:color w:val="31378B" w:themeColor="text2"/>
@@ -11261,7 +11234,7 @@
     <w:link w:val="Heading2"/>
     <w:uiPriority w:val="9"/>
     <w:locked/>
-    <w:rsid w:val="001701DD"/>
+    <w:rsid w:val="00530F14"/>
     <w:rPr>
       <w:rFonts w:asciiTheme="majorHAnsi" w:eastAsiaTheme="majorEastAsia" w:hAnsiTheme="majorHAnsi" w:cstheme="majorBidi"/>
       <w:color w:val="31378B" w:themeColor="text2"/>
@@ -11275,7 +11248,7 @@
     <w:link w:val="Heading3"/>
     <w:uiPriority w:val="9"/>
     <w:locked/>
-    <w:rsid w:val="001701DD"/>
+    <w:rsid w:val="00530F14"/>
     <w:rPr>
       <w:rFonts w:asciiTheme="majorHAnsi" w:eastAsiaTheme="majorEastAsia" w:hAnsiTheme="majorHAnsi" w:cstheme="majorBidi"/>
       <w:color w:val="31378B" w:themeColor="text2"/>
@@ -11304,7 +11277,7 @@
     <w:name w:val="Hyperlink"/>
     <w:basedOn w:val="DefaultParagraphFont"/>
     <w:uiPriority w:val="99"/>
-    <w:rsid w:val="001701DD"/>
+    <w:rsid w:val="00530F14"/>
     <w:rPr>
       <w:rFonts w:cs="Times New Roman"/>
       <w:color w:val="0000FF"/>
@@ -11315,7 +11288,7 @@
     <w:name w:val="FollowedHyperlink"/>
     <w:basedOn w:val="DefaultParagraphFont"/>
     <w:uiPriority w:val="99"/>
-    <w:rsid w:val="001701DD"/>
+    <w:rsid w:val="00530F14"/>
     <w:rPr>
       <w:rFonts w:cs="Times New Roman"/>
       <w:color w:val="606420"/>
@@ -11328,7 +11301,7 @@
     <w:link w:val="FooterChar"/>
     <w:uiPriority w:val="99"/>
     <w:unhideWhenUsed/>
-    <w:rsid w:val="001701DD"/>
+    <w:rsid w:val="00530F14"/>
     <w:pPr>
       <w:tabs>
         <w:tab w:val="center" w:pos="4513"/>
@@ -11343,7 +11316,7 @@
     <w:link w:val="Footer"/>
     <w:uiPriority w:val="99"/>
     <w:locked/>
-    <w:rsid w:val="001701DD"/>
+    <w:rsid w:val="00530F14"/>
     <w:rPr>
       <w:rFonts w:asciiTheme="minorHAnsi" w:eastAsiaTheme="minorEastAsia" w:hAnsiTheme="minorHAnsi" w:cstheme="minorBidi"/>
       <w:color w:val="000000" w:themeColor="text1"/>
@@ -11354,7 +11327,7 @@
     <w:name w:val="page number"/>
     <w:basedOn w:val="DefaultParagraphFont"/>
     <w:uiPriority w:val="99"/>
-    <w:rsid w:val="001701DD"/>
+    <w:rsid w:val="00530F14"/>
     <w:rPr>
       <w:rFonts w:cs="Times New Roman"/>
     </w:rPr>
@@ -11417,7 +11390,7 @@
     <w:basedOn w:val="Normal"/>
     <w:link w:val="BodyTextChar"/>
     <w:unhideWhenUsed/>
-    <w:rsid w:val="001701DD"/>
+    <w:rsid w:val="00530F14"/>
     <w:pPr>
       <w:spacing w:after="120"/>
     </w:pPr>
@@ -11428,7 +11401,7 @@
     <w:basedOn w:val="DefaultParagraphFont"/>
     <w:link w:val="BodyText"/>
     <w:locked/>
-    <w:rsid w:val="001701DD"/>
+    <w:rsid w:val="00530F14"/>
     <w:rPr>
       <w:rFonts w:asciiTheme="minorHAnsi" w:eastAsiaTheme="minorEastAsia" w:hAnsiTheme="minorHAnsi" w:cstheme="minorBidi"/>
       <w:color w:val="000000" w:themeColor="text1"/>
@@ -11513,7 +11486,7 @@
     <w:basedOn w:val="Normal"/>
     <w:link w:val="CommandChar"/>
     <w:qFormat/>
-    <w:rsid w:val="001701DD"/>
+    <w:rsid w:val="00530F14"/>
     <w:pPr>
       <w:spacing w:line="240" w:lineRule="auto"/>
       <w:ind w:left="284"/>
@@ -11527,7 +11500,7 @@
     <w:name w:val="Code Heading"/>
     <w:basedOn w:val="Normal"/>
     <w:uiPriority w:val="99"/>
-    <w:rsid w:val="001701DD"/>
+    <w:rsid w:val="00530F14"/>
     <w:pPr>
       <w:autoSpaceDE w:val="0"/>
       <w:autoSpaceDN w:val="0"/>
@@ -11574,7 +11547,7 @@
     <w:unhideWhenUsed/>
     <w:qFormat/>
     <w:locked/>
-    <w:rsid w:val="001701DD"/>
+    <w:rsid w:val="00530F14"/>
     <w:pPr>
       <w:ind w:left="240"/>
     </w:pPr>
@@ -11646,7 +11619,7 @@
     <w:basedOn w:val="DefaultParagraphFont"/>
     <w:uiPriority w:val="99"/>
     <w:semiHidden/>
-    <w:rsid w:val="001701DD"/>
+    <w:rsid w:val="00530F14"/>
     <w:rPr>
       <w:color w:val="808080"/>
     </w:rPr>
@@ -11657,7 +11630,7 @@
     <w:link w:val="HeaderChar"/>
     <w:uiPriority w:val="99"/>
     <w:unhideWhenUsed/>
-    <w:rsid w:val="001701DD"/>
+    <w:rsid w:val="00530F14"/>
     <w:pPr>
       <w:tabs>
         <w:tab w:val="center" w:pos="4513"/>
@@ -11665,17 +11638,21 @@
       </w:tabs>
       <w:spacing w:after="0" w:line="240" w:lineRule="auto"/>
     </w:pPr>
+    <w:rPr>
+      <w:color w:val="31378B" w:themeColor="text2"/>
+      <w:sz w:val="32"/>
+    </w:rPr>
   </w:style>
   <w:style w:type="character" w:customStyle="1" w:styleId="HeaderChar">
     <w:name w:val="Header Char"/>
     <w:basedOn w:val="DefaultParagraphFont"/>
     <w:link w:val="Header"/>
     <w:uiPriority w:val="99"/>
-    <w:rsid w:val="001701DD"/>
+    <w:rsid w:val="00530F14"/>
     <w:rPr>
       <w:rFonts w:asciiTheme="minorHAnsi" w:eastAsiaTheme="minorEastAsia" w:hAnsiTheme="minorHAnsi" w:cstheme="minorBidi"/>
-      <w:color w:val="000000" w:themeColor="text1"/>
-      <w:sz w:val="24"/>
+      <w:color w:val="31378B" w:themeColor="text2"/>
+      <w:sz w:val="32"/>
     </w:rPr>
   </w:style>
   <w:style w:type="character" w:customStyle="1" w:styleId="Heading4Char">
@@ -11683,7 +11660,7 @@
     <w:basedOn w:val="DefaultParagraphFont"/>
     <w:link w:val="Heading4"/>
     <w:uiPriority w:val="9"/>
-    <w:rsid w:val="001701DD"/>
+    <w:rsid w:val="00530F14"/>
     <w:rPr>
       <w:rFonts w:asciiTheme="majorHAnsi" w:eastAsiaTheme="majorEastAsia" w:hAnsiTheme="majorHAnsi" w:cstheme="majorBidi"/>
       <w:b/>
@@ -11699,7 +11676,7 @@
     <w:basedOn w:val="DefaultParagraphFont"/>
     <w:link w:val="Heading5"/>
     <w:uiPriority w:val="9"/>
-    <w:rsid w:val="001701DD"/>
+    <w:rsid w:val="00530F14"/>
     <w:rPr>
       <w:rFonts w:asciiTheme="majorHAnsi" w:eastAsiaTheme="majorEastAsia" w:hAnsiTheme="majorHAnsi" w:cstheme="majorBidi"/>
       <w:b/>
@@ -11740,7 +11717,7 @@
     <w:uiPriority w:val="99"/>
     <w:semiHidden/>
     <w:unhideWhenUsed/>
-    <w:rsid w:val="001701DD"/>
+    <w:rsid w:val="00530F14"/>
     <w:pPr>
       <w:tabs>
         <w:tab w:val="left" w:pos="916"/>
@@ -11774,7 +11751,7 @@
     <w:link w:val="HTMLPreformatted"/>
     <w:uiPriority w:val="99"/>
     <w:semiHidden/>
-    <w:rsid w:val="001701DD"/>
+    <w:rsid w:val="00530F14"/>
     <w:rPr>
       <w:rFonts w:ascii="Courier New" w:eastAsiaTheme="minorEastAsia" w:hAnsi="Courier New" w:cs="Courier New"/>
       <w:color w:val="000000" w:themeColor="text1"/>
@@ -11846,7 +11823,7 @@
   <w:style w:type="numbering" w:customStyle="1" w:styleId="KennysListStyles">
     <w:name w:val="KennysListStyles"/>
     <w:uiPriority w:val="99"/>
-    <w:rsid w:val="001701DD"/>
+    <w:rsid w:val="00530F14"/>
     <w:pPr>
       <w:numPr>
         <w:numId w:val="1"/>
@@ -11858,7 +11835,7 @@
     <w:basedOn w:val="BodyText"/>
     <w:link w:val="PathChar"/>
     <w:qFormat/>
-    <w:rsid w:val="001701DD"/>
+    <w:rsid w:val="00530F14"/>
     <w:pPr>
       <w:jc w:val="both"/>
     </w:pPr>
@@ -11885,7 +11862,7 @@
     <w:basedOn w:val="Normal"/>
     <w:next w:val="Answer"/>
     <w:qFormat/>
-    <w:rsid w:val="001701DD"/>
+    <w:rsid w:val="00530F14"/>
     <w:rPr>
       <w:b/>
     </w:rPr>
@@ -11894,7 +11871,7 @@
     <w:name w:val="Answer"/>
     <w:basedOn w:val="Normal"/>
     <w:qFormat/>
-    <w:rsid w:val="001701DD"/>
+    <w:rsid w:val="00530F14"/>
     <w:pPr>
       <w:spacing w:line="240" w:lineRule="auto"/>
       <w:ind w:left="720"/>
@@ -11907,7 +11884,7 @@
     <w:name w:val="Chapter Heading"/>
     <w:basedOn w:val="Heading1"/>
     <w:qFormat/>
-    <w:rsid w:val="001701DD"/>
+    <w:rsid w:val="00530F14"/>
     <w:pPr>
       <w:numPr>
         <w:numId w:val="7"/>
@@ -11924,7 +11901,7 @@
     <w:basedOn w:val="TableNormal"/>
     <w:uiPriority w:val="59"/>
     <w:locked/>
-    <w:rsid w:val="001701DD"/>
+    <w:rsid w:val="00530F14"/>
     <w:pPr>
       <w:spacing w:after="160" w:line="259" w:lineRule="auto"/>
     </w:pPr>
@@ -12022,7 +11999,7 @@
     <w:uiPriority w:val="20"/>
     <w:qFormat/>
     <w:locked/>
-    <w:rsid w:val="001701DD"/>
+    <w:rsid w:val="00530F14"/>
     <w:rPr>
       <w:i/>
       <w:iCs/>
@@ -12064,7 +12041,7 @@
   <w:style w:type="numbering" w:customStyle="1" w:styleId="Headings">
     <w:name w:val="Headings"/>
     <w:uiPriority w:val="99"/>
-    <w:rsid w:val="001701DD"/>
+    <w:rsid w:val="00530F14"/>
     <w:pPr>
       <w:numPr>
         <w:numId w:val="3"/>
@@ -12075,7 +12052,7 @@
     <w:name w:val="Question Section"/>
     <w:basedOn w:val="Heading2"/>
     <w:qFormat/>
-    <w:rsid w:val="001701DD"/>
+    <w:rsid w:val="00530F14"/>
     <w:rPr>
       <w:b/>
       <w:color w:val="403152" w:themeColor="accent4" w:themeShade="80"/>
@@ -12099,7 +12076,7 @@
     <w:name w:val="Table Caption"/>
     <w:basedOn w:val="Normal"/>
     <w:qFormat/>
-    <w:rsid w:val="001701DD"/>
+    <w:rsid w:val="00530F14"/>
     <w:rPr>
       <w:smallCaps/>
     </w:rPr>
@@ -12113,7 +12090,7 @@
     <w:name w:val="Code Listing"/>
     <w:basedOn w:val="Normal"/>
     <w:qFormat/>
-    <w:rsid w:val="001701DD"/>
+    <w:rsid w:val="00530F14"/>
     <w:pPr>
       <w:keepNext/>
       <w:shd w:val="clear" w:color="auto" w:fill="FFFFFF" w:themeFill="background1"/>
@@ -12191,7 +12168,7 @@
     <w:link w:val="QuoteChar"/>
     <w:uiPriority w:val="29"/>
     <w:qFormat/>
-    <w:rsid w:val="001701DD"/>
+    <w:rsid w:val="00530F14"/>
     <w:pPr>
       <w:spacing w:before="120"/>
       <w:ind w:left="720" w:right="720"/>
@@ -12207,7 +12184,7 @@
     <w:basedOn w:val="DefaultParagraphFont"/>
     <w:link w:val="Quote"/>
     <w:uiPriority w:val="29"/>
-    <w:rsid w:val="001701DD"/>
+    <w:rsid w:val="00530F14"/>
     <w:rPr>
       <w:rFonts w:asciiTheme="minorHAnsi" w:eastAsiaTheme="minorEastAsia" w:hAnsiTheme="minorHAnsi" w:cstheme="minorBidi"/>
       <w:i/>
@@ -12258,7 +12235,7 @@
     <w:link w:val="Heading6"/>
     <w:uiPriority w:val="9"/>
     <w:semiHidden/>
-    <w:rsid w:val="001701DD"/>
+    <w:rsid w:val="00530F14"/>
     <w:rPr>
       <w:rFonts w:asciiTheme="majorHAnsi" w:eastAsiaTheme="majorEastAsia" w:hAnsiTheme="majorHAnsi" w:cstheme="majorBidi"/>
       <w:i/>
@@ -12274,7 +12251,7 @@
     <w:link w:val="Heading7"/>
     <w:uiPriority w:val="9"/>
     <w:semiHidden/>
-    <w:rsid w:val="001701DD"/>
+    <w:rsid w:val="00530F14"/>
     <w:rPr>
       <w:rFonts w:asciiTheme="majorHAnsi" w:eastAsiaTheme="majorEastAsia" w:hAnsiTheme="majorHAnsi" w:cstheme="majorBidi"/>
       <w:color w:val="005878" w:themeColor="accent1" w:themeShade="80"/>
@@ -12287,7 +12264,7 @@
     <w:link w:val="Heading8"/>
     <w:uiPriority w:val="9"/>
     <w:semiHidden/>
-    <w:rsid w:val="001701DD"/>
+    <w:rsid w:val="00530F14"/>
     <w:rPr>
       <w:rFonts w:asciiTheme="majorHAnsi" w:eastAsiaTheme="majorEastAsia" w:hAnsiTheme="majorHAnsi" w:cstheme="majorBidi"/>
       <w:color w:val="244061" w:themeColor="accent2" w:themeShade="80"/>
@@ -12301,7 +12278,7 @@
     <w:link w:val="Heading9"/>
     <w:uiPriority w:val="9"/>
     <w:semiHidden/>
-    <w:rsid w:val="001701DD"/>
+    <w:rsid w:val="00530F14"/>
     <w:rPr>
       <w:rFonts w:asciiTheme="majorHAnsi" w:eastAsiaTheme="majorEastAsia" w:hAnsiTheme="majorHAnsi" w:cstheme="majorBidi"/>
       <w:color w:val="005878" w:themeColor="accent6" w:themeShade="80"/>
@@ -12314,7 +12291,7 @@
     <w:uiPriority w:val="99"/>
     <w:semiHidden/>
     <w:unhideWhenUsed/>
-    <w:rsid w:val="001701DD"/>
+    <w:rsid w:val="00530F14"/>
     <w:rPr>
       <w:color w:val="808080"/>
       <w:shd w:val="clear" w:color="auto" w:fill="E6E6E6"/>
@@ -12326,7 +12303,7 @@
     <w:next w:val="Normal"/>
     <w:autoRedefine/>
     <w:qFormat/>
-    <w:rsid w:val="001701DD"/>
+    <w:rsid w:val="00530F14"/>
     <w:pPr>
       <w:pBdr>
         <w:top w:val="none" w:sz="0" w:space="0" w:color="auto"/>
@@ -12342,7 +12319,7 @@
     <w:basedOn w:val="SourceCode0"/>
     <w:link w:val="SourceCodeStrongChar"/>
     <w:qFormat/>
-    <w:rsid w:val="001701DD"/>
+    <w:rsid w:val="00530F14"/>
     <w:rPr>
       <w:b/>
     </w:rPr>
@@ -12350,7 +12327,7 @@
   <w:style w:type="paragraph" w:customStyle="1" w:styleId="SourceCodeCaption0">
     <w:name w:val="Source Code Caption"/>
     <w:basedOn w:val="Normal"/>
-    <w:rsid w:val="001701DD"/>
+    <w:rsid w:val="00530F14"/>
     <w:pPr>
       <w:spacing w:after="0" w:line="240" w:lineRule="auto"/>
     </w:pPr>
@@ -12364,7 +12341,7 @@
     <w:basedOn w:val="Normal"/>
     <w:next w:val="ListBullet"/>
     <w:qFormat/>
-    <w:rsid w:val="001701DD"/>
+    <w:rsid w:val="00530F14"/>
     <w:rPr>
       <w:b/>
       <w:smallCaps/>
@@ -12374,7 +12351,7 @@
     <w:name w:val="Numbered List"/>
     <w:basedOn w:val="Normal"/>
     <w:qFormat/>
-    <w:rsid w:val="001701DD"/>
+    <w:rsid w:val="00530F14"/>
     <w:pPr>
       <w:numPr>
         <w:numId w:val="4"/>
@@ -12391,7 +12368,7 @@
     <w:basedOn w:val="Normal"/>
     <w:next w:val="ListNumber"/>
     <w:qFormat/>
-    <w:rsid w:val="001701DD"/>
+    <w:rsid w:val="00530F14"/>
     <w:pPr>
       <w:ind w:left="357" w:hanging="357"/>
       <w:contextualSpacing/>
@@ -12406,7 +12383,7 @@
     <w:basedOn w:val="Normal"/>
     <w:uiPriority w:val="99"/>
     <w:unhideWhenUsed/>
-    <w:rsid w:val="001701DD"/>
+    <w:rsid w:val="00530F14"/>
     <w:pPr>
       <w:numPr>
         <w:numId w:val="5"/>
@@ -12417,14 +12394,14 @@
   <w:style w:type="paragraph" w:customStyle="1" w:styleId="NumberedBullet">
     <w:name w:val="Numbered Bullet"/>
     <w:basedOn w:val="NumberedList"/>
-    <w:rsid w:val="001701DD"/>
+    <w:rsid w:val="00530F14"/>
   </w:style>
   <w:style w:type="paragraph" w:styleId="ListNumber">
     <w:name w:val="List Number"/>
     <w:basedOn w:val="Normal"/>
     <w:uiPriority w:val="99"/>
     <w:unhideWhenUsed/>
-    <w:rsid w:val="001701DD"/>
+    <w:rsid w:val="00530F14"/>
     <w:pPr>
       <w:numPr>
         <w:numId w:val="6"/>
@@ -12436,7 +12413,7 @@
     <w:name w:val="RowAndColumnStyle"/>
     <w:basedOn w:val="TableNormal"/>
     <w:uiPriority w:val="99"/>
-    <w:rsid w:val="001701DD"/>
+    <w:rsid w:val="00530F14"/>
     <w:rPr>
       <w:rFonts w:asciiTheme="minorHAnsi" w:eastAsiaTheme="minorEastAsia" w:hAnsiTheme="minorHAnsi" w:cstheme="minorBidi"/>
     </w:rPr>
@@ -12510,7 +12487,7 @@
     <w:name w:val="ColumnHeaderTableStyle"/>
     <w:basedOn w:val="TableNormal"/>
     <w:uiPriority w:val="99"/>
-    <w:rsid w:val="001701DD"/>
+    <w:rsid w:val="00530F14"/>
     <w:pPr>
       <w:spacing w:before="120" w:after="120"/>
     </w:pPr>
@@ -12580,7 +12557,7 @@
     <w:name w:val="ColumnHeaderOnly"/>
     <w:basedOn w:val="TableNormal"/>
     <w:uiPriority w:val="99"/>
-    <w:rsid w:val="001701DD"/>
+    <w:rsid w:val="00530F14"/>
     <w:pPr>
       <w:spacing w:after="160" w:line="259" w:lineRule="auto"/>
     </w:pPr>
@@ -12593,7 +12570,7 @@
     <w:name w:val="Command Output"/>
     <w:basedOn w:val="Normal"/>
     <w:qFormat/>
-    <w:rsid w:val="001701DD"/>
+    <w:rsid w:val="00530F14"/>
     <w:pPr>
       <w:spacing w:after="0" w:line="240" w:lineRule="auto"/>
       <w:ind w:left="284"/>
@@ -12609,7 +12586,7 @@
     <w:basedOn w:val="DefaultParagraphFont"/>
     <w:uiPriority w:val="21"/>
     <w:qFormat/>
-    <w:rsid w:val="001701DD"/>
+    <w:rsid w:val="00530F14"/>
     <w:rPr>
       <w:b w:val="0"/>
       <w:bCs w:val="0"/>
@@ -12623,7 +12600,7 @@
     <w:basedOn w:val="Normal"/>
     <w:next w:val="Normal"/>
     <w:qFormat/>
-    <w:rsid w:val="001701DD"/>
+    <w:rsid w:val="00530F14"/>
     <w:pPr>
       <w:spacing w:before="240"/>
     </w:pPr>
@@ -12638,7 +12615,7 @@
     <w:next w:val="Normal"/>
     <w:autoRedefine/>
     <w:qFormat/>
-    <w:rsid w:val="001701DD"/>
+    <w:rsid w:val="00530F14"/>
     <w:pPr>
       <w:pBdr>
         <w:top w:val="single" w:sz="24" w:space="5" w:color="auto"/>
@@ -12663,7 +12640,7 @@
     <w:name w:val="Question Sub Section"/>
     <w:basedOn w:val="Heading3"/>
     <w:qFormat/>
-    <w:rsid w:val="001701DD"/>
+    <w:rsid w:val="00530F14"/>
     <w:rPr>
       <w:smallCaps/>
     </w:rPr>
@@ -12672,7 +12649,7 @@
     <w:name w:val="Table Cell Normal"/>
     <w:basedOn w:val="Normal"/>
     <w:qFormat/>
-    <w:rsid w:val="001701DD"/>
+    <w:rsid w:val="00530F14"/>
     <w:pPr>
       <w:spacing w:before="120" w:after="120" w:line="240" w:lineRule="auto"/>
     </w:pPr>
@@ -12683,7 +12660,7 @@
     <w:next w:val="BodyText"/>
     <w:link w:val="strongChar"/>
     <w:qFormat/>
-    <w:rsid w:val="001701DD"/>
+    <w:rsid w:val="00530F14"/>
     <w:rPr>
       <w:b/>
       <w:lang w:eastAsia="fi-FI"/>
@@ -12695,7 +12672,7 @@
     <w:next w:val="BodyText"/>
     <w:link w:val="emphasisChar"/>
     <w:qFormat/>
-    <w:rsid w:val="001701DD"/>
+    <w:rsid w:val="00530F14"/>
     <w:rPr>
       <w:i/>
       <w:lang w:eastAsia="fi-FI"/>
@@ -12705,7 +12682,7 @@
     <w:name w:val="strong Char"/>
     <w:basedOn w:val="DefaultParagraphFont"/>
     <w:link w:val="Strong1"/>
-    <w:rsid w:val="001701DD"/>
+    <w:rsid w:val="00530F14"/>
     <w:rPr>
       <w:rFonts w:asciiTheme="minorHAnsi" w:eastAsiaTheme="minorEastAsia" w:hAnsiTheme="minorHAnsi" w:cstheme="minorBidi"/>
       <w:b/>
@@ -12718,7 +12695,7 @@
     <w:name w:val="Path Char"/>
     <w:basedOn w:val="BodyTextChar"/>
     <w:link w:val="Path"/>
-    <w:rsid w:val="001701DD"/>
+    <w:rsid w:val="00530F14"/>
     <w:rPr>
       <w:rFonts w:ascii="Courier New" w:eastAsiaTheme="minorEastAsia" w:hAnsi="Courier New" w:cstheme="minorBidi"/>
       <w:noProof/>
@@ -12730,7 +12707,7 @@
     <w:name w:val="emphasis Char"/>
     <w:basedOn w:val="DefaultParagraphFont"/>
     <w:link w:val="Emphasis1"/>
-    <w:rsid w:val="001701DD"/>
+    <w:rsid w:val="00530F14"/>
     <w:rPr>
       <w:rFonts w:asciiTheme="minorHAnsi" w:eastAsiaTheme="minorEastAsia" w:hAnsiTheme="minorHAnsi" w:cstheme="minorBidi"/>
       <w:i/>
@@ -12745,7 +12722,7 @@
     <w:uiPriority w:val="99"/>
     <w:semiHidden/>
     <w:unhideWhenUsed/>
-    <w:rsid w:val="001701DD"/>
+    <w:rsid w:val="00530F14"/>
     <w:rPr>
       <w:i/>
       <w:iCs/>
@@ -12755,7 +12732,7 @@
     <w:name w:val="Command Char"/>
     <w:basedOn w:val="DefaultParagraphFont"/>
     <w:link w:val="Command"/>
-    <w:rsid w:val="001701DD"/>
+    <w:rsid w:val="00530F14"/>
     <w:rPr>
       <w:rFonts w:ascii="Courier New" w:eastAsiaTheme="minorEastAsia" w:hAnsi="Courier New" w:cstheme="minorBidi"/>
       <w:color w:val="000000" w:themeColor="text1"/>
@@ -12767,7 +12744,7 @@
     <w:basedOn w:val="Normal"/>
     <w:link w:val="SourceCodeChar"/>
     <w:qFormat/>
-    <w:rsid w:val="001701DD"/>
+    <w:rsid w:val="00530F14"/>
     <w:pPr>
       <w:spacing w:before="240" w:after="360" w:line="240" w:lineRule="auto"/>
       <w:ind w:left="238"/>
@@ -12785,7 +12762,7 @@
     <w:name w:val="Source Code Char"/>
     <w:basedOn w:val="DefaultParagraphFont"/>
     <w:link w:val="SourceCode0"/>
-    <w:rsid w:val="001701DD"/>
+    <w:rsid w:val="00530F14"/>
     <w:rPr>
       <w:rFonts w:ascii="Courier New" w:eastAsiaTheme="minorEastAsia" w:hAnsi="Courier New" w:cs="Consolas"/>
       <w:noProof/>
@@ -12798,7 +12775,7 @@
     <w:name w:val="Source Code Strong Char"/>
     <w:basedOn w:val="SourceCodeChar"/>
     <w:link w:val="SourceCodeStrong"/>
-    <w:rsid w:val="001701DD"/>
+    <w:rsid w:val="00530F14"/>
     <w:rPr>
       <w:rFonts w:ascii="Courier New" w:eastAsiaTheme="minorEastAsia" w:hAnsi="Courier New" w:cs="Consolas"/>
       <w:b/>
@@ -12812,7 +12789,7 @@
     <w:name w:val="NumberedDescription"/>
     <w:basedOn w:val="TableNormal"/>
     <w:uiPriority w:val="99"/>
-    <w:rsid w:val="001701DD"/>
+    <w:rsid w:val="00530F14"/>
     <w:rPr>
       <w:rFonts w:asciiTheme="minorHAnsi" w:eastAsiaTheme="minorEastAsia" w:hAnsiTheme="minorHAnsi" w:cstheme="minorBidi"/>
     </w:rPr>
@@ -12834,7 +12811,7 @@
     <w:name w:val="Document Title"/>
     <w:basedOn w:val="ChapterHeading"/>
     <w:qFormat/>
-    <w:rsid w:val="001701DD"/>
+    <w:rsid w:val="00530F14"/>
     <w:pPr>
       <w:numPr>
         <w:numId w:val="0"/>
@@ -12851,7 +12828,7 @@
     <w:name w:val="Sub Title"/>
     <w:basedOn w:val="Heading1"/>
     <w:qFormat/>
-    <w:rsid w:val="001701DD"/>
+    <w:rsid w:val="00530F14"/>
     <w:pPr>
       <w:spacing w:before="0"/>
       <w:jc w:val="right"/>
@@ -12867,7 +12844,7 @@
     <w:name w:val="Contains Section"/>
     <w:basedOn w:val="ListBullet"/>
     <w:qFormat/>
-    <w:rsid w:val="001701DD"/>
+    <w:rsid w:val="00530F14"/>
     <w:pPr>
       <w:spacing w:after="0"/>
       <w:ind w:left="924" w:hanging="357"/>
@@ -12877,7 +12854,7 @@
     <w:name w:val="`"/>
     <w:basedOn w:val="Normal"/>
     <w:qFormat/>
-    <w:rsid w:val="001701DD"/>
+    <w:rsid w:val="00530F14"/>
     <w:pPr>
       <w:pBdr>
         <w:bottom w:val="single" w:sz="4" w:space="1" w:color="auto"/>
@@ -12888,7 +12865,7 @@
     <w:name w:val="Contains Header"/>
     <w:basedOn w:val="ListBulletHeader"/>
     <w:qFormat/>
-    <w:rsid w:val="001701DD"/>
+    <w:rsid w:val="00530F14"/>
     <w:pPr>
       <w:pBdr>
         <w:top w:val="single" w:sz="4" w:space="12" w:color="auto"/>
@@ -12900,7 +12877,7 @@
     <w:name w:val="Contains End"/>
     <w:basedOn w:val="Normal"/>
     <w:qFormat/>
-    <w:rsid w:val="001701DD"/>
+    <w:rsid w:val="00530F14"/>
     <w:pPr>
       <w:pBdr>
         <w:bottom w:val="single" w:sz="4" w:space="1" w:color="auto"/>
@@ -12912,7 +12889,7 @@
     <w:name w:val="Quote CallOut"/>
     <w:basedOn w:val="Normal"/>
     <w:qFormat/>
-    <w:rsid w:val="001701DD"/>
+    <w:rsid w:val="00530F14"/>
     <w:pPr>
       <w:pBdr>
         <w:left w:val="single" w:sz="24" w:space="12" w:color="00B0F0" w:themeColor="accent1"/>
@@ -12929,7 +12906,7 @@
     <w:basedOn w:val="QuoteCallOut"/>
     <w:next w:val="QuoteCallOut"/>
     <w:qFormat/>
-    <w:rsid w:val="001701DD"/>
+    <w:rsid w:val="00530F14"/>
     <w:rPr>
       <w:b/>
       <w:smallCaps/>
@@ -12939,7 +12916,7 @@
     <w:name w:val="SimpleDefinition"/>
     <w:basedOn w:val="TableNormal"/>
     <w:uiPriority w:val="99"/>
-    <w:rsid w:val="001701DD"/>
+    <w:rsid w:val="00530F14"/>
     <w:rPr>
       <w:rFonts w:asciiTheme="minorHAnsi" w:eastAsiaTheme="minorEastAsia" w:hAnsiTheme="minorHAnsi" w:cstheme="minorBidi"/>
     </w:rPr>
@@ -12972,7 +12949,7 @@
     <w:name w:val="Figure Style"/>
     <w:basedOn w:val="Normal"/>
     <w:qFormat/>
-    <w:rsid w:val="001701DD"/>
+    <w:rsid w:val="00530F14"/>
     <w:pPr>
       <w:shd w:val="clear" w:color="auto" w:fill="FFFFFF" w:themeFill="background1"/>
       <w:spacing w:before="240"/>
@@ -12985,7 +12962,7 @@
     <w:basedOn w:val="Caption"/>
     <w:next w:val="Normal"/>
     <w:qFormat/>
-    <w:rsid w:val="001701DD"/>
+    <w:rsid w:val="00530F14"/>
     <w:rPr>
       <w:i w:val="0"/>
       <w:color w:val="auto"/>
@@ -12995,7 +12972,7 @@
     <w:name w:val="Table Header"/>
     <w:basedOn w:val="ListBulletHeader"/>
     <w:qFormat/>
-    <w:rsid w:val="001701DD"/>
+    <w:rsid w:val="00530F14"/>
     <w:pPr>
       <w:spacing w:after="120"/>
     </w:pPr>
@@ -13007,7 +12984,7 @@
     <w:name w:val="TutorialStep"/>
     <w:basedOn w:val="Normal"/>
     <w:qFormat/>
-    <w:rsid w:val="001701DD"/>
+    <w:rsid w:val="00530F14"/>
     <w:pPr>
       <w:numPr>
         <w:numId w:val="47"/>
@@ -13023,7 +13000,7 @@
     <w:name w:val="Question Ankied"/>
     <w:basedOn w:val="Question"/>
     <w:qFormat/>
-    <w:rsid w:val="001701DD"/>
+    <w:rsid w:val="00530F14"/>
     <w:rPr>
       <w:color w:val="7F7F7F" w:themeColor="text1" w:themeTint="80"/>
     </w:rPr>
@@ -13033,7 +13010,7 @@
     <w:basedOn w:val="Normal"/>
     <w:next w:val="Heading1"/>
     <w:qFormat/>
-    <w:rsid w:val="001701DD"/>
+    <w:rsid w:val="00530F14"/>
     <w:rPr>
       <w:rFonts w:asciiTheme="majorHAnsi" w:hAnsiTheme="majorHAnsi"/>
       <w:color w:val="31378B" w:themeColor="text2"/>
@@ -13045,7 +13022,7 @@
     <w:name w:val="Appendice"/>
     <w:basedOn w:val="Heading2"/>
     <w:qFormat/>
-    <w:rsid w:val="001701DD"/>
+    <w:rsid w:val="00530F14"/>
     <w:rPr>
       <w:sz w:val="28"/>
       <w:lang w:eastAsia="fi-FI"/>
@@ -13055,7 +13032,7 @@
     <w:name w:val="Question Esoteric"/>
     <w:basedOn w:val="Normal"/>
     <w:qFormat/>
-    <w:rsid w:val="001701DD"/>
+    <w:rsid w:val="00530F14"/>
     <w:rPr>
       <w:color w:val="4BACC6" w:themeColor="accent5"/>
     </w:rPr>
@@ -13064,24 +13041,24 @@
     <w:name w:val="ToDo Section"/>
     <w:basedOn w:val="Heading1"/>
     <w:qFormat/>
-    <w:rsid w:val="001701DD"/>
+    <w:rsid w:val="00530F14"/>
   </w:style>
   <w:style w:type="paragraph" w:customStyle="1" w:styleId="ToDoQuestionHeader">
     <w:name w:val="ToDo Question Header"/>
     <w:basedOn w:val="Question"/>
     <w:qFormat/>
-    <w:rsid w:val="001701DD"/>
+    <w:rsid w:val="00530F14"/>
   </w:style>
   <w:style w:type="paragraph" w:customStyle="1" w:styleId="ToDoDetails">
     <w:name w:val="ToDoDetails"/>
     <w:basedOn w:val="Normal"/>
     <w:qFormat/>
-    <w:rsid w:val="001701DD"/>
+    <w:rsid w:val="00530F14"/>
   </w:style>
   <w:style w:type="paragraph" w:customStyle="1" w:styleId="CodeExampleCode">
     <w:name w:val="Code Example Code"/>
     <w:basedOn w:val="Normal"/>
-    <w:rsid w:val="001701DD"/>
+    <w:rsid w:val="00530F14"/>
     <w:rPr>
       <w:rFonts w:ascii="Times New Roman" w:eastAsia="Times New Roman" w:hAnsi="Times New Roman" w:cs="Times New Roman"/>
       <w:b/>
@@ -13094,7 +13071,7 @@
     <w:name w:val="Code Example Diagram"/>
     <w:basedOn w:val="Normal"/>
     <w:qFormat/>
-    <w:rsid w:val="001701DD"/>
+    <w:rsid w:val="00530F14"/>
     <w:pPr>
       <w:spacing w:after="160" w:line="240" w:lineRule="auto"/>
     </w:pPr>
@@ -13108,7 +13085,7 @@
     <w:name w:val="Code Example Runtime"/>
     <w:basedOn w:val="Normal"/>
     <w:qFormat/>
-    <w:rsid w:val="001701DD"/>
+    <w:rsid w:val="00530F14"/>
     <w:pPr>
       <w:spacing w:after="160" w:line="240" w:lineRule="auto"/>
     </w:pPr>
@@ -13123,7 +13100,7 @@
     <w:basedOn w:val="Normal"/>
     <w:link w:val="CodeExampleHeadingChar"/>
     <w:qFormat/>
-    <w:rsid w:val="001701DD"/>
+    <w:rsid w:val="00530F14"/>
     <w:rPr>
       <w:b/>
       <w:smallCaps/>
@@ -13136,20 +13113,20 @@
     <w:name w:val="Headin"/>
     <w:basedOn w:val="Normal"/>
     <w:qFormat/>
-    <w:rsid w:val="001701DD"/>
+    <w:rsid w:val="00530F14"/>
   </w:style>
   <w:style w:type="paragraph" w:customStyle="1" w:styleId="questionsubsection2">
     <w:name w:val="question sub section 2"/>
     <w:basedOn w:val="Heading4"/>
     <w:qFormat/>
-    <w:rsid w:val="001701DD"/>
+    <w:rsid w:val="00530F14"/>
   </w:style>
   <w:style w:type="paragraph" w:customStyle="1" w:styleId="ListBulletHeader2">
     <w:name w:val="List Bullet Header 2"/>
     <w:basedOn w:val="Normal"/>
     <w:next w:val="ListBullet"/>
     <w:qFormat/>
-    <w:rsid w:val="001701DD"/>
+    <w:rsid w:val="00530F14"/>
     <w:pPr>
       <w:spacing w:after="120"/>
     </w:pPr>
@@ -13160,16 +13137,20 @@
   </w:style>
   <w:style w:type="paragraph" w:customStyle="1" w:styleId="Def">
     <w:name w:val="Def"/>
-    <w:basedOn w:val="CodeExampleHeading"/>
+    <w:basedOn w:val="Heading5"/>
     <w:link w:val="DefChar"/>
     <w:qFormat/>
-    <w:rsid w:val="001701DD"/>
+    <w:rsid w:val="00530F14"/>
+    <w:rPr>
+      <w:color w:val="31378B" w:themeColor="text2"/>
+      <w:lang w:eastAsia="fi-FI"/>
+    </w:rPr>
   </w:style>
   <w:style w:type="character" w:customStyle="1" w:styleId="CodeExampleHeadingChar">
     <w:name w:val="Code Example Heading Char"/>
     <w:basedOn w:val="DefaultParagraphFont"/>
     <w:link w:val="CodeExampleHeading"/>
-    <w:rsid w:val="001701DD"/>
+    <w:rsid w:val="00530F14"/>
     <w:rPr>
       <w:rFonts w:asciiTheme="minorHAnsi" w:eastAsiaTheme="minorEastAsia" w:hAnsiTheme="minorHAnsi" w:cstheme="minorBidi"/>
       <w:b/>
@@ -13183,14 +13164,25 @@
     <w:name w:val="Def Char"/>
     <w:basedOn w:val="CodeExampleHeadingChar"/>
     <w:link w:val="Def"/>
-    <w:rsid w:val="001701DD"/>
+    <w:rsid w:val="00530F14"/>
     <w:rPr>
-      <w:rFonts w:asciiTheme="minorHAnsi" w:eastAsiaTheme="minorEastAsia" w:hAnsiTheme="minorHAnsi" w:cstheme="minorBidi"/>
+      <w:rFonts w:asciiTheme="majorHAnsi" w:eastAsiaTheme="majorEastAsia" w:hAnsiTheme="majorHAnsi" w:cstheme="majorBidi"/>
       <w:b/>
-      <w:smallCaps/>
+      <w:iCs/>
+      <w:smallCaps w:val="0"/>
       <w:color w:val="31378B" w:themeColor="text2"/>
-      <w:sz w:val="28"/>
+      <w:sz w:val="20"/>
+      <w:szCs w:val="24"/>
       <w:lang w:eastAsia="fi-FI"/>
+    </w:rPr>
+  </w:style>
+  <w:style w:type="paragraph" w:customStyle="1" w:styleId="ProofHeading">
+    <w:name w:val="Proof Heading"/>
+    <w:basedOn w:val="Def"/>
+    <w:qFormat/>
+    <w:rsid w:val="00530F14"/>
+    <w:rPr>
+      <w:color w:val="00B0F0" w:themeColor="accent1"/>
     </w:rPr>
   </w:style>
 </w:styles>
@@ -13395,7 +13387,7 @@
 </file>
 
 <file path=customXml/itemProps1.xml><?xml version="1.0" encoding="utf-8"?>
-<ds:datastoreItem xmlns:ds="http://schemas.openxmlformats.org/officeDocument/2006/customXml" ds:itemID="{C5AD7EF0-29FD-467C-BDC9-7BD1363115D4}">
+<ds:datastoreItem xmlns:ds="http://schemas.openxmlformats.org/officeDocument/2006/customXml" ds:itemID="{6CD31B16-6D11-43D5-992F-EF6EB5878587}">
   <ds:schemaRefs>
     <ds:schemaRef ds:uri="http://schemas.openxmlformats.org/officeDocument/2006/bibliography"/>
   </ds:schemaRefs>
